--- a/To-Submit/Assignment Frontsheet.docx
+++ b/To-Submit/Assignment Frontsheet.docx
@@ -1,6 +1,6 @@
 
 <file path=word/document.xml><?xml version="1.0" encoding="utf-8"?>
-<w:document xmlns:wpc="http://schemas.microsoft.com/office/word/2010/wordprocessingCanvas" xmlns:mc="http://schemas.openxmlformats.org/markup-compatibility/2006" xmlns:o="urn:schemas-microsoft-com:office:office" xmlns:r="http://schemas.openxmlformats.org/officeDocument/2006/relationships" xmlns:m="http://schemas.openxmlformats.org/officeDocument/2006/math" xmlns:v="urn:schemas-microsoft-com:vml" xmlns:wp14="http://schemas.microsoft.com/office/word/2010/wordprocessingDrawing" xmlns:wp="http://schemas.openxmlformats.org/drawingml/2006/wordprocessingDrawing" xmlns:w10="urn:schemas-microsoft-com:office:word" xmlns:w="http://schemas.openxmlformats.org/wordprocessingml/2006/main" xmlns:w14="http://schemas.microsoft.com/office/word/2010/wordml" xmlns:w15="http://schemas.microsoft.com/office/word/2012/wordml" xmlns:wpg="http://schemas.microsoft.com/office/word/2010/wordprocessingGroup" xmlns:wpi="http://schemas.microsoft.com/office/word/2010/wordprocessingInk" xmlns:wne="http://schemas.microsoft.com/office/word/2006/wordml" xmlns:wps="http://schemas.microsoft.com/office/word/2010/wordprocessingShape" mc:Ignorable="w14 w15 wp14">
+<w:document xmlns:wpc="http://schemas.microsoft.com/office/word/2010/wordprocessingCanvas" xmlns:cx="http://schemas.microsoft.com/office/drawing/2014/chartex" xmlns:cx1="http://schemas.microsoft.com/office/drawing/2015/9/8/chartex" xmlns:cx2="http://schemas.microsoft.com/office/drawing/2015/10/21/chartex" xmlns:cx3="http://schemas.microsoft.com/office/drawing/2016/5/9/chartex" xmlns:cx4="http://schemas.microsoft.com/office/drawing/2016/5/10/chartex" xmlns:cx5="http://schemas.microsoft.com/office/drawing/2016/5/11/chartex" xmlns:cx6="http://schemas.microsoft.com/office/drawing/2016/5/12/chartex" xmlns:cx7="http://schemas.microsoft.com/office/drawing/2016/5/13/chartex" xmlns:cx8="http://schemas.microsoft.com/office/drawing/2016/5/14/chartex" xmlns:mc="http://schemas.openxmlformats.org/markup-compatibility/2006" xmlns:aink="http://schemas.microsoft.com/office/drawing/2016/ink" xmlns:am3d="http://schemas.microsoft.com/office/drawing/2017/model3d" xmlns:o="urn:schemas-microsoft-com:office:office" xmlns:r="http://schemas.openxmlformats.org/officeDocument/2006/relationships" xmlns:m="http://schemas.openxmlformats.org/officeDocument/2006/math" xmlns:v="urn:schemas-microsoft-com:vml" xmlns:wp14="http://schemas.microsoft.com/office/word/2010/wordprocessingDrawing" xmlns:wp="http://schemas.openxmlformats.org/drawingml/2006/wordprocessingDrawing" xmlns:w10="urn:schemas-microsoft-com:office:word" xmlns:w="http://schemas.openxmlformats.org/wordprocessingml/2006/main" xmlns:w14="http://schemas.microsoft.com/office/word/2010/wordml" xmlns:w15="http://schemas.microsoft.com/office/word/2012/wordml" xmlns:w16cid="http://schemas.microsoft.com/office/word/2016/wordml/cid" xmlns:w16se="http://schemas.microsoft.com/office/word/2015/wordml/symex" xmlns:wpg="http://schemas.microsoft.com/office/word/2010/wordprocessingGroup" xmlns:wpi="http://schemas.microsoft.com/office/word/2010/wordprocessingInk" xmlns:wne="http://schemas.microsoft.com/office/word/2006/wordml" xmlns:wps="http://schemas.microsoft.com/office/word/2010/wordprocessingShape" mc:Ignorable="w14 w15 w16se w16cid wp14">
   <w:body>
     <w:p>
       <w:pPr>
@@ -991,6 +991,15 @@
                     </w:rPr>
                     <w:t>CS</w:t>
                   </w:r>
+                  <w:r>
+                    <w:rPr>
+                      <w:rFonts w:ascii="Arial" w:hAnsi="Arial" w:cs="Arial"/>
+                      <w:b/>
+                      <w:sz w:val="20"/>
+                      <w:szCs w:val="20"/>
+                    </w:rPr>
+                    <w:t>28</w:t>
+                  </w:r>
                 </w:p>
               </w:tc>
               <w:tc>
@@ -1142,27 +1151,7 @@
                       <w:sz w:val="18"/>
                       <w:szCs w:val="18"/>
                     </w:rPr>
-                    <w:t>[</w:t>
-                  </w:r>
-                  <w:proofErr w:type="gramStart"/>
-                  <w:r>
-                    <w:rPr>
-                      <w:rFonts w:ascii="Arial" w:hAnsi="Arial" w:cs="Arial"/>
-                      <w:b/>
-                      <w:sz w:val="18"/>
-                      <w:szCs w:val="18"/>
-                    </w:rPr>
-                    <w:t>ref</w:t>
-                  </w:r>
-                  <w:proofErr w:type="gramEnd"/>
-                  <w:r>
-                    <w:rPr>
-                      <w:rFonts w:ascii="Arial" w:hAnsi="Arial" w:cs="Arial"/>
-                      <w:b/>
-                      <w:sz w:val="18"/>
-                      <w:szCs w:val="18"/>
-                    </w:rPr>
-                    <w:t xml:space="preserve">. UPR </w:t>
+                    <w:t xml:space="preserve">[ref. UPR </w:t>
                   </w:r>
                   <w:r>
                     <w:rPr>
@@ -1172,7 +1161,18 @@
                       <w:sz w:val="18"/>
                       <w:szCs w:val="18"/>
                     </w:rPr>
-                    <w:t>AS/C/6.1, section 7 and UPR AS/C/5 (Appendix III)].</w:t>
+                    <w:t>AS/C/6.1, section 7 and UPR AS/C/5 (Appendix III)]</w:t>
+                  </w:r>
+                  <w:proofErr w:type="gramStart"/>
+                  <w:r>
+                    <w:rPr>
+                      <w:rFonts w:ascii="Arial" w:hAnsi="Arial" w:cs="Arial"/>
+                      <w:b/>
+                      <w:color w:val="000000"/>
+                      <w:sz w:val="18"/>
+                      <w:szCs w:val="18"/>
+                    </w:rPr>
+                    <w:t>.</w:t>
                   </w:r>
                   <w:r>
                     <w:rPr>
@@ -1192,8 +1192,9 @@
                       <w:sz w:val="18"/>
                       <w:szCs w:val="18"/>
                     </w:rPr>
-                    <w:t>)].</w:t>
-                  </w:r>
+                    <w:t>)</w:t>
+                  </w:r>
+                  <w:proofErr w:type="gramEnd"/>
                   <w:r>
                     <w:rPr>
                       <w:rFonts w:ascii="Arial" w:hAnsi="Arial" w:cs="Arial"/>
@@ -1202,16 +1203,37 @@
                       <w:sz w:val="18"/>
                       <w:szCs w:val="18"/>
                     </w:rPr>
-                    <w:t xml:space="preserve">  </w:t>
-                  </w:r>
-                  <w:r>
-                    <w:rPr>
-                      <w:rFonts w:ascii="Arial" w:hAnsi="Arial" w:cs="Arial"/>
+                    <w:t>].</w:t>
+                  </w:r>
+                  <w:r>
+                    <w:rPr>
+                      <w:rFonts w:ascii="Arial" w:hAnsi="Arial" w:cs="Arial"/>
+                      <w:b/>
                       <w:color w:val="000000"/>
                       <w:sz w:val="18"/>
                       <w:szCs w:val="18"/>
                     </w:rPr>
-                    <w:t>We also certify, that any work with human participants has been carried out under an approved ethics protocol in accordance with UPR RE01</w:t>
+                    <w:t xml:space="preserve">  </w:t>
+                  </w:r>
+                  <w:r>
+                    <w:rPr>
+                      <w:rFonts w:ascii="Arial" w:hAnsi="Arial" w:cs="Arial"/>
+                      <w:color w:val="000000"/>
+                      <w:sz w:val="18"/>
+                      <w:szCs w:val="18"/>
+                    </w:rPr>
+                    <w:t>We also certify, that any work with human participants has been carried out under an appro</w:t>
+                  </w:r>
+                  <w:bookmarkStart w:id="0" w:name="_GoBack"/>
+                  <w:bookmarkEnd w:id="0"/>
+                  <w:r>
+                    <w:rPr>
+                      <w:rFonts w:ascii="Arial" w:hAnsi="Arial" w:cs="Arial"/>
+                      <w:color w:val="000000"/>
+                      <w:sz w:val="18"/>
+                      <w:szCs w:val="18"/>
+                    </w:rPr>
+                    <w:t>ved ethics protocol in accordance with UPR RE01</w:t>
                   </w:r>
                 </w:p>
                 <w:p>
@@ -1608,72 +1630,7 @@
                     <w:rPr>
                       <w:rFonts w:ascii="Arial" w:hAnsi="Arial" w:cs="Arial"/>
                     </w:rPr>
-                    <w:fldChar w:fldCharType="begin">
-                      <w:ffData>
-                        <w:name w:val="Text7"/>
-                        <w:enabled/>
-                        <w:calcOnExit w:val="0"/>
-                        <w:textInput/>
-                      </w:ffData>
-                    </w:fldChar>
-                  </w:r>
-                  <w:r>
-                    <w:rPr>
-                      <w:rFonts w:ascii="Arial" w:hAnsi="Arial" w:cs="Arial"/>
-                    </w:rPr>
-                    <w:instrText xml:space="preserve"> FORMTEXT </w:instrText>
-                  </w:r>
-                  <w:r>
-                    <w:rPr>
-                      <w:rFonts w:ascii="Arial" w:hAnsi="Arial" w:cs="Arial"/>
-                    </w:rPr>
-                  </w:r>
-                  <w:r>
-                    <w:rPr>
-                      <w:rFonts w:ascii="Arial" w:hAnsi="Arial" w:cs="Arial"/>
-                    </w:rPr>
-                    <w:fldChar w:fldCharType="separate"/>
-                  </w:r>
-                  <w:r>
-                    <w:rPr>
-                      <w:rFonts w:ascii="Arial" w:hAnsi="Arial" w:cs="Arial"/>
-                      <w:noProof/>
-                    </w:rPr>
-                    <w:t> </w:t>
-                  </w:r>
-                  <w:r>
-                    <w:rPr>
-                      <w:rFonts w:ascii="Arial" w:hAnsi="Arial" w:cs="Arial"/>
-                      <w:noProof/>
-                    </w:rPr>
-                    <w:t> </w:t>
-                  </w:r>
-                  <w:r>
-                    <w:rPr>
-                      <w:rFonts w:ascii="Arial" w:hAnsi="Arial" w:cs="Arial"/>
-                      <w:noProof/>
-                    </w:rPr>
-                    <w:t> </w:t>
-                  </w:r>
-                  <w:r>
-                    <w:rPr>
-                      <w:rFonts w:ascii="Arial" w:hAnsi="Arial" w:cs="Arial"/>
-                      <w:noProof/>
-                    </w:rPr>
-                    <w:t> </w:t>
-                  </w:r>
-                  <w:r>
-                    <w:rPr>
-                      <w:rFonts w:ascii="Arial" w:hAnsi="Arial" w:cs="Arial"/>
-                      <w:noProof/>
-                    </w:rPr>
-                    <w:t> </w:t>
-                  </w:r>
-                  <w:r>
-                    <w:rPr>
-                      <w:rFonts w:ascii="Arial" w:hAnsi="Arial" w:cs="Arial"/>
-                    </w:rPr>
-                    <w:fldChar w:fldCharType="end"/>
+                    <w:t>Aston</w:t>
                   </w:r>
                 </w:p>
               </w:tc>
@@ -1706,72 +1663,7 @@
                     <w:rPr>
                       <w:rFonts w:ascii="Arial" w:hAnsi="Arial" w:cs="Arial"/>
                     </w:rPr>
-                    <w:fldChar w:fldCharType="begin">
-                      <w:ffData>
-                        <w:name w:val="Text8"/>
-                        <w:enabled/>
-                        <w:calcOnExit w:val="0"/>
-                        <w:textInput/>
-                      </w:ffData>
-                    </w:fldChar>
-                  </w:r>
-                  <w:r>
-                    <w:rPr>
-                      <w:rFonts w:ascii="Arial" w:hAnsi="Arial" w:cs="Arial"/>
-                    </w:rPr>
-                    <w:instrText xml:space="preserve"> FORMTEXT </w:instrText>
-                  </w:r>
-                  <w:r>
-                    <w:rPr>
-                      <w:rFonts w:ascii="Arial" w:hAnsi="Arial" w:cs="Arial"/>
-                    </w:rPr>
-                  </w:r>
-                  <w:r>
-                    <w:rPr>
-                      <w:rFonts w:ascii="Arial" w:hAnsi="Arial" w:cs="Arial"/>
-                    </w:rPr>
-                    <w:fldChar w:fldCharType="separate"/>
-                  </w:r>
-                  <w:r>
-                    <w:rPr>
-                      <w:rFonts w:ascii="Arial" w:hAnsi="Arial" w:cs="Arial"/>
-                      <w:noProof/>
-                    </w:rPr>
-                    <w:t> </w:t>
-                  </w:r>
-                  <w:r>
-                    <w:rPr>
-                      <w:rFonts w:ascii="Arial" w:hAnsi="Arial" w:cs="Arial"/>
-                      <w:noProof/>
-                    </w:rPr>
-                    <w:t> </w:t>
-                  </w:r>
-                  <w:r>
-                    <w:rPr>
-                      <w:rFonts w:ascii="Arial" w:hAnsi="Arial" w:cs="Arial"/>
-                      <w:noProof/>
-                    </w:rPr>
-                    <w:t> </w:t>
-                  </w:r>
-                  <w:r>
-                    <w:rPr>
-                      <w:rFonts w:ascii="Arial" w:hAnsi="Arial" w:cs="Arial"/>
-                      <w:noProof/>
-                    </w:rPr>
-                    <w:t> </w:t>
-                  </w:r>
-                  <w:r>
-                    <w:rPr>
-                      <w:rFonts w:ascii="Arial" w:hAnsi="Arial" w:cs="Arial"/>
-                      <w:noProof/>
-                    </w:rPr>
-                    <w:t> </w:t>
-                  </w:r>
-                  <w:r>
-                    <w:rPr>
-                      <w:rFonts w:ascii="Arial" w:hAnsi="Arial" w:cs="Arial"/>
-                    </w:rPr>
-                    <w:fldChar w:fldCharType="end"/>
+                    <w:t>Turner</w:t>
                   </w:r>
                 </w:p>
               </w:tc>
@@ -1804,72 +1696,7 @@
                     <w:rPr>
                       <w:rFonts w:ascii="Arial" w:hAnsi="Arial" w:cs="Arial"/>
                     </w:rPr>
-                    <w:fldChar w:fldCharType="begin">
-                      <w:ffData>
-                        <w:name w:val="Text9"/>
-                        <w:enabled/>
-                        <w:calcOnExit w:val="0"/>
-                        <w:textInput/>
-                      </w:ffData>
-                    </w:fldChar>
-                  </w:r>
-                  <w:r>
-                    <w:rPr>
-                      <w:rFonts w:ascii="Arial" w:hAnsi="Arial" w:cs="Arial"/>
-                    </w:rPr>
-                    <w:instrText xml:space="preserve"> FORMTEXT </w:instrText>
-                  </w:r>
-                  <w:r>
-                    <w:rPr>
-                      <w:rFonts w:ascii="Arial" w:hAnsi="Arial" w:cs="Arial"/>
-                    </w:rPr>
-                  </w:r>
-                  <w:r>
-                    <w:rPr>
-                      <w:rFonts w:ascii="Arial" w:hAnsi="Arial" w:cs="Arial"/>
-                    </w:rPr>
-                    <w:fldChar w:fldCharType="separate"/>
-                  </w:r>
-                  <w:r>
-                    <w:rPr>
-                      <w:rFonts w:ascii="Arial" w:hAnsi="Arial" w:cs="Arial"/>
-                      <w:noProof/>
-                    </w:rPr>
-                    <w:t> </w:t>
-                  </w:r>
-                  <w:r>
-                    <w:rPr>
-                      <w:rFonts w:ascii="Arial" w:hAnsi="Arial" w:cs="Arial"/>
-                      <w:noProof/>
-                    </w:rPr>
-                    <w:t> </w:t>
-                  </w:r>
-                  <w:r>
-                    <w:rPr>
-                      <w:rFonts w:ascii="Arial" w:hAnsi="Arial" w:cs="Arial"/>
-                      <w:noProof/>
-                    </w:rPr>
-                    <w:t> </w:t>
-                  </w:r>
-                  <w:r>
-                    <w:rPr>
-                      <w:rFonts w:ascii="Arial" w:hAnsi="Arial" w:cs="Arial"/>
-                      <w:noProof/>
-                    </w:rPr>
-                    <w:t> </w:t>
-                  </w:r>
-                  <w:r>
-                    <w:rPr>
-                      <w:rFonts w:ascii="Arial" w:hAnsi="Arial" w:cs="Arial"/>
-                      <w:noProof/>
-                    </w:rPr>
-                    <w:t> </w:t>
-                  </w:r>
-                  <w:r>
-                    <w:rPr>
-                      <w:rFonts w:ascii="Arial" w:hAnsi="Arial" w:cs="Arial"/>
-                    </w:rPr>
-                    <w:fldChar w:fldCharType="end"/>
+                    <w:t>16052488</w:t>
                   </w:r>
                 </w:p>
               </w:tc>
@@ -1998,74 +1825,82 @@
                   </w:pPr>
                   <w:r>
                     <w:rPr>
-                      <w:rFonts w:ascii="Arial" w:hAnsi="Arial" w:cs="Arial"/>
-                    </w:rPr>
-                    <w:fldChar w:fldCharType="begin">
-                      <w:ffData>
-                        <w:name w:val="Text12"/>
-                        <w:enabled/>
-                        <w:calcOnExit w:val="0"/>
-                        <w:textInput/>
-                      </w:ffData>
-                    </w:fldChar>
-                  </w:r>
-                  <w:r>
-                    <w:rPr>
-                      <w:rFonts w:ascii="Arial" w:hAnsi="Arial" w:cs="Arial"/>
-                    </w:rPr>
-                    <w:instrText xml:space="preserve"> FORMTEXT </w:instrText>
-                  </w:r>
-                  <w:r>
-                    <w:rPr>
-                      <w:rFonts w:ascii="Arial" w:hAnsi="Arial" w:cs="Arial"/>
-                    </w:rPr>
-                  </w:r>
-                  <w:r>
-                    <w:rPr>
-                      <w:rFonts w:ascii="Arial" w:hAnsi="Arial" w:cs="Arial"/>
-                    </w:rPr>
-                    <w:fldChar w:fldCharType="separate"/>
-                  </w:r>
-                  <w:r>
-                    <w:rPr>
-                      <w:rFonts w:ascii="Arial" w:hAnsi="Arial" w:cs="Arial"/>
-                      <w:noProof/>
-                    </w:rPr>
-                    <w:t> </w:t>
-                  </w:r>
-                  <w:r>
-                    <w:rPr>
-                      <w:rFonts w:ascii="Arial" w:hAnsi="Arial" w:cs="Arial"/>
-                      <w:noProof/>
-                    </w:rPr>
-                    <w:t> </w:t>
-                  </w:r>
-                  <w:r>
-                    <w:rPr>
-                      <w:rFonts w:ascii="Arial" w:hAnsi="Arial" w:cs="Arial"/>
-                      <w:noProof/>
-                    </w:rPr>
-                    <w:t> </w:t>
-                  </w:r>
-                  <w:r>
-                    <w:rPr>
-                      <w:rFonts w:ascii="Arial" w:hAnsi="Arial" w:cs="Arial"/>
-                      <w:noProof/>
-                    </w:rPr>
-                    <w:t> </w:t>
-                  </w:r>
-                  <w:r>
-                    <w:rPr>
-                      <w:rFonts w:ascii="Arial" w:hAnsi="Arial" w:cs="Arial"/>
-                      <w:noProof/>
-                    </w:rPr>
-                    <w:t> </w:t>
-                  </w:r>
-                  <w:r>
-                    <w:rPr>
-                      <w:rFonts w:ascii="Arial" w:hAnsi="Arial" w:cs="Arial"/>
-                    </w:rPr>
-                    <w:fldChar w:fldCharType="end"/>
+                      <w:noProof/>
+                    </w:rPr>
+                    <w:drawing>
+                      <wp:anchor distT="0" distB="0" distL="114300" distR="114300" simplePos="0" relativeHeight="251658752" behindDoc="1" locked="0" layoutInCell="1" allowOverlap="1" wp14:anchorId="14B8B0BF" wp14:editId="13B99ACA">
+                        <wp:simplePos x="0" y="0"/>
+                        <wp:positionH relativeFrom="column">
+                          <wp:posOffset>225425</wp:posOffset>
+                        </wp:positionH>
+                        <wp:positionV relativeFrom="paragraph">
+                          <wp:posOffset>13335</wp:posOffset>
+                        </wp:positionV>
+                        <wp:extent cx="1057275" cy="528320"/>
+                        <wp:effectExtent l="0" t="0" r="0" b="0"/>
+                        <wp:wrapTight wrapText="bothSides">
+                          <wp:wrapPolygon edited="0">
+                            <wp:start x="7005" y="3115"/>
+                            <wp:lineTo x="5449" y="11683"/>
+                            <wp:lineTo x="5449" y="14798"/>
+                            <wp:lineTo x="8562" y="19471"/>
+                            <wp:lineTo x="12843" y="19471"/>
+                            <wp:lineTo x="16346" y="15577"/>
+                            <wp:lineTo x="15178" y="10904"/>
+                            <wp:lineTo x="8951" y="3115"/>
+                            <wp:lineTo x="7005" y="3115"/>
+                          </wp:wrapPolygon>
+                        </wp:wrapTight>
+                        <wp:docPr id="1" name="Picture 1"/>
+                        <wp:cNvGraphicFramePr>
+                          <a:graphicFrameLocks xmlns:a="http://schemas.openxmlformats.org/drawingml/2006/main" noChangeAspect="1"/>
+                        </wp:cNvGraphicFramePr>
+                        <a:graphic xmlns:a="http://schemas.openxmlformats.org/drawingml/2006/main">
+                          <a:graphicData uri="http://schemas.openxmlformats.org/drawingml/2006/picture">
+                            <pic:pic xmlns:pic="http://schemas.openxmlformats.org/drawingml/2006/picture">
+                              <pic:nvPicPr>
+                                <pic:cNvPr id="0" name="Picture 1"/>
+                                <pic:cNvPicPr>
+                                  <a:picLocks noChangeAspect="1" noChangeArrowheads="1"/>
+                                </pic:cNvPicPr>
+                              </pic:nvPicPr>
+                              <pic:blipFill>
+                                <a:blip r:embed="rId7" cstate="print">
+                                  <a:extLst>
+                                    <a:ext uri="{28A0092B-C50C-407E-A947-70E740481C1C}">
+                                      <a14:useLocalDpi xmlns:a14="http://schemas.microsoft.com/office/drawing/2010/main" val="0"/>
+                                    </a:ext>
+                                  </a:extLst>
+                                </a:blip>
+                                <a:srcRect/>
+                                <a:stretch>
+                                  <a:fillRect/>
+                                </a:stretch>
+                              </pic:blipFill>
+                              <pic:spPr bwMode="auto">
+                                <a:xfrm>
+                                  <a:off x="0" y="0"/>
+                                  <a:ext cx="1057275" cy="528320"/>
+                                </a:xfrm>
+                                <a:prstGeom prst="rect">
+                                  <a:avLst/>
+                                </a:prstGeom>
+                                <a:noFill/>
+                                <a:ln>
+                                  <a:noFill/>
+                                </a:ln>
+                              </pic:spPr>
+                            </pic:pic>
+                          </a:graphicData>
+                        </a:graphic>
+                        <wp14:sizeRelH relativeFrom="margin">
+                          <wp14:pctWidth>0</wp14:pctWidth>
+                        </wp14:sizeRelH>
+                        <wp14:sizeRelV relativeFrom="margin">
+                          <wp14:pctHeight>0</wp14:pctHeight>
+                        </wp14:sizeRelV>
+                      </wp:anchor>
+                    </w:drawing>
                   </w:r>
                 </w:p>
               </w:tc>
@@ -4083,7 +3918,7 @@
         <mc:AlternateContent>
           <mc:Choice Requires="wps">
             <w:drawing>
-              <wp:anchor distT="0" distB="0" distL="114300" distR="114300" simplePos="0" relativeHeight="251657728" behindDoc="0" locked="0" layoutInCell="1" allowOverlap="1">
+              <wp:anchor distT="0" distB="0" distL="114300" distR="114300" simplePos="0" relativeHeight="251657728" behindDoc="0" locked="0" layoutInCell="1" allowOverlap="1" wp14:anchorId="3D48418E" wp14:editId="1807ADA5">
                 <wp:simplePos x="0" y="0"/>
                 <wp:positionH relativeFrom="column">
                   <wp:posOffset>-38100</wp:posOffset>
@@ -4385,7 +4220,7 @@
           </mc:Choice>
           <mc:Fallback>
             <w:pict>
-              <v:shapetype id="_x0000_t202" coordsize="21600,21600" o:spt="202" path="m,l,21600r21600,l21600,xe">
+              <v:shapetype w14:anchorId="3D48418E" id="_x0000_t202" coordsize="21600,21600" o:spt="202" path="m,l,21600r21600,l21600,xe">
                 <v:stroke joinstyle="miter"/>
                 <v:path gradientshapeok="t" o:connecttype="rect"/>
               </v:shapetype>
@@ -5073,23 +4908,13 @@
               </w:rPr>
               <w:t xml:space="preserve">  </w:t>
             </w:r>
-            <w:proofErr w:type="gramStart"/>
             <w:r>
               <w:rPr>
                 <w:rFonts w:ascii="Arial" w:eastAsia="Calibri" w:hAnsi="Arial" w:cs="Arial"/>
                 <w:sz w:val="20"/>
                 <w:lang w:val="en-GB" w:eastAsia="en-GB"/>
               </w:rPr>
-              <w:t>the</w:t>
-            </w:r>
-            <w:proofErr w:type="gramEnd"/>
-            <w:r>
-              <w:rPr>
-                <w:rFonts w:ascii="Arial" w:eastAsia="Calibri" w:hAnsi="Arial" w:cs="Arial"/>
-                <w:sz w:val="20"/>
-                <w:lang w:val="en-GB" w:eastAsia="en-GB"/>
-              </w:rPr>
-              <w:t xml:space="preserve"> principles and concepts of professional issues relating to software engineering.</w:t>
+              <w:t>the principles and concepts of professional issues relating to software engineering.</w:t>
             </w:r>
           </w:p>
           <w:p>
@@ -5918,21 +5743,12 @@
                 <w:sz w:val="20"/>
               </w:rPr>
             </w:pPr>
-            <w:proofErr w:type="gramStart"/>
-            <w:r>
-              <w:rPr>
-                <w:rFonts w:ascii="Arial" w:hAnsi="Arial" w:cs="Arial"/>
-                <w:sz w:val="20"/>
-              </w:rPr>
-              <w:t>of</w:t>
-            </w:r>
-            <w:proofErr w:type="gramEnd"/>
-            <w:r>
-              <w:rPr>
-                <w:rFonts w:ascii="Arial" w:hAnsi="Arial" w:cs="Arial"/>
-                <w:sz w:val="20"/>
-              </w:rPr>
-              <w:t xml:space="preserve"> the </w:t>
+            <w:r>
+              <w:rPr>
+                <w:rFonts w:ascii="Arial" w:hAnsi="Arial" w:cs="Arial"/>
+                <w:sz w:val="20"/>
+              </w:rPr>
+              <w:t xml:space="preserve">of the </w:t>
             </w:r>
             <w:r>
               <w:rPr>
@@ -6779,8 +6595,6 @@
         </w:rPr>
         <w:br w:type="page"/>
       </w:r>
-      <w:bookmarkStart w:id="0" w:name="_GoBack"/>
-      <w:bookmarkEnd w:id="0"/>
     </w:p>
     <w:p>
       <w:pPr>
@@ -7230,8 +7044,8 @@
       </w:pPr>
     </w:p>
     <w:sectPr>
-      <w:headerReference w:type="default" r:id="rId7"/>
-      <w:footerReference w:type="default" r:id="rId8"/>
+      <w:headerReference w:type="default" r:id="rId8"/>
+      <w:footerReference w:type="default" r:id="rId9"/>
       <w:pgSz w:w="11909" w:h="16834" w:code="9"/>
       <w:pgMar w:top="1276" w:right="1080" w:bottom="1134" w:left="1080" w:header="720" w:footer="223" w:gutter="0"/>
       <w:cols w:space="720"/>
@@ -7242,7 +7056,7 @@
 </file>
 
 <file path=word/endnotes.xml><?xml version="1.0" encoding="utf-8"?>
-<w:endnotes xmlns:wpc="http://schemas.microsoft.com/office/word/2010/wordprocessingCanvas" xmlns:mc="http://schemas.openxmlformats.org/markup-compatibility/2006" xmlns:o="urn:schemas-microsoft-com:office:office" xmlns:r="http://schemas.openxmlformats.org/officeDocument/2006/relationships" xmlns:m="http://schemas.openxmlformats.org/officeDocument/2006/math" xmlns:v="urn:schemas-microsoft-com:vml" xmlns:wp14="http://schemas.microsoft.com/office/word/2010/wordprocessingDrawing" xmlns:wp="http://schemas.openxmlformats.org/drawingml/2006/wordprocessingDrawing" xmlns:w10="urn:schemas-microsoft-com:office:word" xmlns:w="http://schemas.openxmlformats.org/wordprocessingml/2006/main" xmlns:w14="http://schemas.microsoft.com/office/word/2010/wordml" xmlns:w15="http://schemas.microsoft.com/office/word/2012/wordml" xmlns:wpg="http://schemas.microsoft.com/office/word/2010/wordprocessingGroup" xmlns:wpi="http://schemas.microsoft.com/office/word/2010/wordprocessingInk" xmlns:wne="http://schemas.microsoft.com/office/word/2006/wordml" xmlns:wps="http://schemas.microsoft.com/office/word/2010/wordprocessingShape" mc:Ignorable="w14 w15 wp14">
+<w:endnotes xmlns:wpc="http://schemas.microsoft.com/office/word/2010/wordprocessingCanvas" xmlns:cx="http://schemas.microsoft.com/office/drawing/2014/chartex" xmlns:cx1="http://schemas.microsoft.com/office/drawing/2015/9/8/chartex" xmlns:cx2="http://schemas.microsoft.com/office/drawing/2015/10/21/chartex" xmlns:cx3="http://schemas.microsoft.com/office/drawing/2016/5/9/chartex" xmlns:cx4="http://schemas.microsoft.com/office/drawing/2016/5/10/chartex" xmlns:cx5="http://schemas.microsoft.com/office/drawing/2016/5/11/chartex" xmlns:cx6="http://schemas.microsoft.com/office/drawing/2016/5/12/chartex" xmlns:cx7="http://schemas.microsoft.com/office/drawing/2016/5/13/chartex" xmlns:cx8="http://schemas.microsoft.com/office/drawing/2016/5/14/chartex" xmlns:mc="http://schemas.openxmlformats.org/markup-compatibility/2006" xmlns:aink="http://schemas.microsoft.com/office/drawing/2016/ink" xmlns:am3d="http://schemas.microsoft.com/office/drawing/2017/model3d" xmlns:o="urn:schemas-microsoft-com:office:office" xmlns:r="http://schemas.openxmlformats.org/officeDocument/2006/relationships" xmlns:m="http://schemas.openxmlformats.org/officeDocument/2006/math" xmlns:v="urn:schemas-microsoft-com:vml" xmlns:wp14="http://schemas.microsoft.com/office/word/2010/wordprocessingDrawing" xmlns:wp="http://schemas.openxmlformats.org/drawingml/2006/wordprocessingDrawing" xmlns:w10="urn:schemas-microsoft-com:office:word" xmlns:w="http://schemas.openxmlformats.org/wordprocessingml/2006/main" xmlns:w14="http://schemas.microsoft.com/office/word/2010/wordml" xmlns:w15="http://schemas.microsoft.com/office/word/2012/wordml" xmlns:w16cid="http://schemas.microsoft.com/office/word/2016/wordml/cid" xmlns:w16se="http://schemas.microsoft.com/office/word/2015/wordml/symex" xmlns:wpg="http://schemas.microsoft.com/office/word/2010/wordprocessingGroup" xmlns:wpi="http://schemas.microsoft.com/office/word/2010/wordprocessingInk" xmlns:wne="http://schemas.microsoft.com/office/word/2006/wordml" xmlns:wps="http://schemas.microsoft.com/office/word/2010/wordprocessingShape" mc:Ignorable="w14 w15 w16se w16cid wp14">
   <w:endnote w:type="separator" w:id="-1">
     <w:p>
       <w:r>
@@ -7261,7 +7075,7 @@
 </file>
 
 <file path=word/footer1.xml><?xml version="1.0" encoding="utf-8"?>
-<w:ftr xmlns:wpc="http://schemas.microsoft.com/office/word/2010/wordprocessingCanvas" xmlns:mc="http://schemas.openxmlformats.org/markup-compatibility/2006" xmlns:o="urn:schemas-microsoft-com:office:office" xmlns:r="http://schemas.openxmlformats.org/officeDocument/2006/relationships" xmlns:m="http://schemas.openxmlformats.org/officeDocument/2006/math" xmlns:v="urn:schemas-microsoft-com:vml" xmlns:wp14="http://schemas.microsoft.com/office/word/2010/wordprocessingDrawing" xmlns:wp="http://schemas.openxmlformats.org/drawingml/2006/wordprocessingDrawing" xmlns:w10="urn:schemas-microsoft-com:office:word" xmlns:w="http://schemas.openxmlformats.org/wordprocessingml/2006/main" xmlns:w14="http://schemas.microsoft.com/office/word/2010/wordml" xmlns:w15="http://schemas.microsoft.com/office/word/2012/wordml" xmlns:wpg="http://schemas.microsoft.com/office/word/2010/wordprocessingGroup" xmlns:wpi="http://schemas.microsoft.com/office/word/2010/wordprocessingInk" xmlns:wne="http://schemas.microsoft.com/office/word/2006/wordml" xmlns:wps="http://schemas.microsoft.com/office/word/2010/wordprocessingShape" mc:Ignorable="w14 w15 wp14">
+<w:ftr xmlns:wpc="http://schemas.microsoft.com/office/word/2010/wordprocessingCanvas" xmlns:cx="http://schemas.microsoft.com/office/drawing/2014/chartex" xmlns:cx1="http://schemas.microsoft.com/office/drawing/2015/9/8/chartex" xmlns:cx2="http://schemas.microsoft.com/office/drawing/2015/10/21/chartex" xmlns:cx3="http://schemas.microsoft.com/office/drawing/2016/5/9/chartex" xmlns:cx4="http://schemas.microsoft.com/office/drawing/2016/5/10/chartex" xmlns:cx5="http://schemas.microsoft.com/office/drawing/2016/5/11/chartex" xmlns:cx6="http://schemas.microsoft.com/office/drawing/2016/5/12/chartex" xmlns:cx7="http://schemas.microsoft.com/office/drawing/2016/5/13/chartex" xmlns:cx8="http://schemas.microsoft.com/office/drawing/2016/5/14/chartex" xmlns:mc="http://schemas.openxmlformats.org/markup-compatibility/2006" xmlns:aink="http://schemas.microsoft.com/office/drawing/2016/ink" xmlns:am3d="http://schemas.microsoft.com/office/drawing/2017/model3d" xmlns:o="urn:schemas-microsoft-com:office:office" xmlns:r="http://schemas.openxmlformats.org/officeDocument/2006/relationships" xmlns:m="http://schemas.openxmlformats.org/officeDocument/2006/math" xmlns:v="urn:schemas-microsoft-com:vml" xmlns:wp14="http://schemas.microsoft.com/office/word/2010/wordprocessingDrawing" xmlns:wp="http://schemas.openxmlformats.org/drawingml/2006/wordprocessingDrawing" xmlns:w10="urn:schemas-microsoft-com:office:word" xmlns:w="http://schemas.openxmlformats.org/wordprocessingml/2006/main" xmlns:w14="http://schemas.microsoft.com/office/word/2010/wordml" xmlns:w15="http://schemas.microsoft.com/office/word/2012/wordml" xmlns:w16cid="http://schemas.microsoft.com/office/word/2016/wordml/cid" xmlns:w16se="http://schemas.microsoft.com/office/word/2015/wordml/symex" xmlns:wpg="http://schemas.microsoft.com/office/word/2010/wordprocessingGroup" xmlns:wpi="http://schemas.microsoft.com/office/word/2010/wordprocessingInk" xmlns:wne="http://schemas.microsoft.com/office/word/2006/wordml" xmlns:wps="http://schemas.microsoft.com/office/word/2010/wordprocessingShape" mc:Ignorable="w14 w15 w16se w16cid wp14">
   <w:p>
     <w:pPr>
       <w:pStyle w:val="Footer"/>
@@ -7300,7 +7114,7 @@
 </file>
 
 <file path=word/footnotes.xml><?xml version="1.0" encoding="utf-8"?>
-<w:footnotes xmlns:wpc="http://schemas.microsoft.com/office/word/2010/wordprocessingCanvas" xmlns:mc="http://schemas.openxmlformats.org/markup-compatibility/2006" xmlns:o="urn:schemas-microsoft-com:office:office" xmlns:r="http://schemas.openxmlformats.org/officeDocument/2006/relationships" xmlns:m="http://schemas.openxmlformats.org/officeDocument/2006/math" xmlns:v="urn:schemas-microsoft-com:vml" xmlns:wp14="http://schemas.microsoft.com/office/word/2010/wordprocessingDrawing" xmlns:wp="http://schemas.openxmlformats.org/drawingml/2006/wordprocessingDrawing" xmlns:w10="urn:schemas-microsoft-com:office:word" xmlns:w="http://schemas.openxmlformats.org/wordprocessingml/2006/main" xmlns:w14="http://schemas.microsoft.com/office/word/2010/wordml" xmlns:w15="http://schemas.microsoft.com/office/word/2012/wordml" xmlns:wpg="http://schemas.microsoft.com/office/word/2010/wordprocessingGroup" xmlns:wpi="http://schemas.microsoft.com/office/word/2010/wordprocessingInk" xmlns:wne="http://schemas.microsoft.com/office/word/2006/wordml" xmlns:wps="http://schemas.microsoft.com/office/word/2010/wordprocessingShape" mc:Ignorable="w14 w15 wp14">
+<w:footnotes xmlns:wpc="http://schemas.microsoft.com/office/word/2010/wordprocessingCanvas" xmlns:cx="http://schemas.microsoft.com/office/drawing/2014/chartex" xmlns:cx1="http://schemas.microsoft.com/office/drawing/2015/9/8/chartex" xmlns:cx2="http://schemas.microsoft.com/office/drawing/2015/10/21/chartex" xmlns:cx3="http://schemas.microsoft.com/office/drawing/2016/5/9/chartex" xmlns:cx4="http://schemas.microsoft.com/office/drawing/2016/5/10/chartex" xmlns:cx5="http://schemas.microsoft.com/office/drawing/2016/5/11/chartex" xmlns:cx6="http://schemas.microsoft.com/office/drawing/2016/5/12/chartex" xmlns:cx7="http://schemas.microsoft.com/office/drawing/2016/5/13/chartex" xmlns:cx8="http://schemas.microsoft.com/office/drawing/2016/5/14/chartex" xmlns:mc="http://schemas.openxmlformats.org/markup-compatibility/2006" xmlns:aink="http://schemas.microsoft.com/office/drawing/2016/ink" xmlns:am3d="http://schemas.microsoft.com/office/drawing/2017/model3d" xmlns:o="urn:schemas-microsoft-com:office:office" xmlns:r="http://schemas.openxmlformats.org/officeDocument/2006/relationships" xmlns:m="http://schemas.openxmlformats.org/officeDocument/2006/math" xmlns:v="urn:schemas-microsoft-com:vml" xmlns:wp14="http://schemas.microsoft.com/office/word/2010/wordprocessingDrawing" xmlns:wp="http://schemas.openxmlformats.org/drawingml/2006/wordprocessingDrawing" xmlns:w10="urn:schemas-microsoft-com:office:word" xmlns:w="http://schemas.openxmlformats.org/wordprocessingml/2006/main" xmlns:w14="http://schemas.microsoft.com/office/word/2010/wordml" xmlns:w15="http://schemas.microsoft.com/office/word/2012/wordml" xmlns:w16cid="http://schemas.microsoft.com/office/word/2016/wordml/cid" xmlns:w16se="http://schemas.microsoft.com/office/word/2015/wordml/symex" xmlns:wpg="http://schemas.microsoft.com/office/word/2010/wordprocessingGroup" xmlns:wpi="http://schemas.microsoft.com/office/word/2010/wordprocessingInk" xmlns:wne="http://schemas.microsoft.com/office/word/2006/wordml" xmlns:wps="http://schemas.microsoft.com/office/word/2010/wordprocessingShape" mc:Ignorable="w14 w15 w16se w16cid wp14">
   <w:footnote w:type="separator" w:id="-1">
     <w:p>
       <w:r>
@@ -7319,7 +7133,7 @@
 </file>
 
 <file path=word/header1.xml><?xml version="1.0" encoding="utf-8"?>
-<w:hdr xmlns:wpc="http://schemas.microsoft.com/office/word/2010/wordprocessingCanvas" xmlns:mc="http://schemas.openxmlformats.org/markup-compatibility/2006" xmlns:o="urn:schemas-microsoft-com:office:office" xmlns:r="http://schemas.openxmlformats.org/officeDocument/2006/relationships" xmlns:m="http://schemas.openxmlformats.org/officeDocument/2006/math" xmlns:v="urn:schemas-microsoft-com:vml" xmlns:wp14="http://schemas.microsoft.com/office/word/2010/wordprocessingDrawing" xmlns:wp="http://schemas.openxmlformats.org/drawingml/2006/wordprocessingDrawing" xmlns:w10="urn:schemas-microsoft-com:office:word" xmlns:w="http://schemas.openxmlformats.org/wordprocessingml/2006/main" xmlns:w14="http://schemas.microsoft.com/office/word/2010/wordml" xmlns:w15="http://schemas.microsoft.com/office/word/2012/wordml" xmlns:wpg="http://schemas.microsoft.com/office/word/2010/wordprocessingGroup" xmlns:wpi="http://schemas.microsoft.com/office/word/2010/wordprocessingInk" xmlns:wne="http://schemas.microsoft.com/office/word/2006/wordml" xmlns:wps="http://schemas.microsoft.com/office/word/2010/wordprocessingShape" mc:Ignorable="w14 w15 wp14">
+<w:hdr xmlns:wpc="http://schemas.microsoft.com/office/word/2010/wordprocessingCanvas" xmlns:cx="http://schemas.microsoft.com/office/drawing/2014/chartex" xmlns:cx1="http://schemas.microsoft.com/office/drawing/2015/9/8/chartex" xmlns:cx2="http://schemas.microsoft.com/office/drawing/2015/10/21/chartex" xmlns:cx3="http://schemas.microsoft.com/office/drawing/2016/5/9/chartex" xmlns:cx4="http://schemas.microsoft.com/office/drawing/2016/5/10/chartex" xmlns:cx5="http://schemas.microsoft.com/office/drawing/2016/5/11/chartex" xmlns:cx6="http://schemas.microsoft.com/office/drawing/2016/5/12/chartex" xmlns:cx7="http://schemas.microsoft.com/office/drawing/2016/5/13/chartex" xmlns:cx8="http://schemas.microsoft.com/office/drawing/2016/5/14/chartex" xmlns:mc="http://schemas.openxmlformats.org/markup-compatibility/2006" xmlns:aink="http://schemas.microsoft.com/office/drawing/2016/ink" xmlns:am3d="http://schemas.microsoft.com/office/drawing/2017/model3d" xmlns:o="urn:schemas-microsoft-com:office:office" xmlns:r="http://schemas.openxmlformats.org/officeDocument/2006/relationships" xmlns:m="http://schemas.openxmlformats.org/officeDocument/2006/math" xmlns:v="urn:schemas-microsoft-com:vml" xmlns:wp14="http://schemas.microsoft.com/office/word/2010/wordprocessingDrawing" xmlns:wp="http://schemas.openxmlformats.org/drawingml/2006/wordprocessingDrawing" xmlns:w10="urn:schemas-microsoft-com:office:word" xmlns:w="http://schemas.openxmlformats.org/wordprocessingml/2006/main" xmlns:w14="http://schemas.microsoft.com/office/word/2010/wordml" xmlns:w15="http://schemas.microsoft.com/office/word/2012/wordml" xmlns:w16cid="http://schemas.microsoft.com/office/word/2016/wordml/cid" xmlns:w16se="http://schemas.microsoft.com/office/word/2015/wordml/symex" xmlns:wpg="http://schemas.microsoft.com/office/word/2010/wordprocessingGroup" xmlns:wpi="http://schemas.microsoft.com/office/word/2010/wordprocessingInk" xmlns:wne="http://schemas.microsoft.com/office/word/2006/wordml" xmlns:wps="http://schemas.microsoft.com/office/word/2010/wordprocessingShape" mc:Ignorable="w14 w15 w16se w16cid wp14">
   <w:p>
     <w:pPr>
       <w:pStyle w:val="Header"/>
@@ -7329,7 +7143,7 @@
         <w:noProof/>
         <w:lang w:val="en-GB" w:eastAsia="en-GB"/>
       </w:rPr>
-      <w:pict w14:anchorId="2A1F93FA">
+      <w:pict w14:anchorId="57320941">
         <v:shapetype id="_x0000_t75" coordsize="21600,21600" o:spt="75" o:preferrelative="t" path="m@4@5l@4@11@9@11@9@5xe" filled="f" stroked="f">
           <v:stroke joinstyle="miter"/>
           <v:formulas>
@@ -7360,7 +7174,7 @@
 </file>
 
 <file path=word/numbering.xml><?xml version="1.0" encoding="utf-8"?>
-<w:numbering xmlns:wpc="http://schemas.microsoft.com/office/word/2010/wordprocessingCanvas" xmlns:mc="http://schemas.openxmlformats.org/markup-compatibility/2006" xmlns:o="urn:schemas-microsoft-com:office:office" xmlns:r="http://schemas.openxmlformats.org/officeDocument/2006/relationships" xmlns:m="http://schemas.openxmlformats.org/officeDocument/2006/math" xmlns:v="urn:schemas-microsoft-com:vml" xmlns:wp14="http://schemas.microsoft.com/office/word/2010/wordprocessingDrawing" xmlns:wp="http://schemas.openxmlformats.org/drawingml/2006/wordprocessingDrawing" xmlns:w10="urn:schemas-microsoft-com:office:word" xmlns:w="http://schemas.openxmlformats.org/wordprocessingml/2006/main" xmlns:w14="http://schemas.microsoft.com/office/word/2010/wordml" xmlns:w15="http://schemas.microsoft.com/office/word/2012/wordml" xmlns:wpg="http://schemas.microsoft.com/office/word/2010/wordprocessingGroup" xmlns:wpi="http://schemas.microsoft.com/office/word/2010/wordprocessingInk" xmlns:wne="http://schemas.microsoft.com/office/word/2006/wordml" xmlns:wps="http://schemas.microsoft.com/office/word/2010/wordprocessingShape" mc:Ignorable="w14 w15 wp14">
+<w:numbering xmlns:wpc="http://schemas.microsoft.com/office/word/2010/wordprocessingCanvas" xmlns:cx="http://schemas.microsoft.com/office/drawing/2014/chartex" xmlns:cx1="http://schemas.microsoft.com/office/drawing/2015/9/8/chartex" xmlns:cx2="http://schemas.microsoft.com/office/drawing/2015/10/21/chartex" xmlns:cx3="http://schemas.microsoft.com/office/drawing/2016/5/9/chartex" xmlns:cx4="http://schemas.microsoft.com/office/drawing/2016/5/10/chartex" xmlns:cx5="http://schemas.microsoft.com/office/drawing/2016/5/11/chartex" xmlns:cx6="http://schemas.microsoft.com/office/drawing/2016/5/12/chartex" xmlns:cx7="http://schemas.microsoft.com/office/drawing/2016/5/13/chartex" xmlns:cx8="http://schemas.microsoft.com/office/drawing/2016/5/14/chartex" xmlns:mc="http://schemas.openxmlformats.org/markup-compatibility/2006" xmlns:aink="http://schemas.microsoft.com/office/drawing/2016/ink" xmlns:am3d="http://schemas.microsoft.com/office/drawing/2017/model3d" xmlns:o="urn:schemas-microsoft-com:office:office" xmlns:r="http://schemas.openxmlformats.org/officeDocument/2006/relationships" xmlns:m="http://schemas.openxmlformats.org/officeDocument/2006/math" xmlns:v="urn:schemas-microsoft-com:vml" xmlns:wp14="http://schemas.microsoft.com/office/word/2010/wordprocessingDrawing" xmlns:wp="http://schemas.openxmlformats.org/drawingml/2006/wordprocessingDrawing" xmlns:w10="urn:schemas-microsoft-com:office:word" xmlns:w="http://schemas.openxmlformats.org/wordprocessingml/2006/main" xmlns:w14="http://schemas.microsoft.com/office/word/2010/wordml" xmlns:w15="http://schemas.microsoft.com/office/word/2012/wordml" xmlns:w16cid="http://schemas.microsoft.com/office/word/2016/wordml/cid" xmlns:w16se="http://schemas.microsoft.com/office/word/2015/wordml/symex" xmlns:wpg="http://schemas.microsoft.com/office/word/2010/wordprocessingGroup" xmlns:wpi="http://schemas.microsoft.com/office/word/2010/wordprocessingInk" xmlns:wne="http://schemas.microsoft.com/office/word/2006/wordml" xmlns:wps="http://schemas.microsoft.com/office/word/2010/wordprocessingShape" mc:Ignorable="w14 w15 w16se w16cid wp14">
   <w:abstractNum w:abstractNumId="0" w15:restartNumberingAfterBreak="0">
     <w:nsid w:val="033A6B59"/>
     <w:multiLevelType w:val="hybridMultilevel"/>
@@ -8327,7 +8141,7 @@
 </file>
 
 <file path=word/styles.xml><?xml version="1.0" encoding="utf-8"?>
-<w:styles xmlns:mc="http://schemas.openxmlformats.org/markup-compatibility/2006" xmlns:r="http://schemas.openxmlformats.org/officeDocument/2006/relationships" xmlns:w="http://schemas.openxmlformats.org/wordprocessingml/2006/main" xmlns:w14="http://schemas.microsoft.com/office/word/2010/wordml" xmlns:w15="http://schemas.microsoft.com/office/word/2012/wordml" mc:Ignorable="w14 w15">
+<w:styles xmlns:mc="http://schemas.openxmlformats.org/markup-compatibility/2006" xmlns:r="http://schemas.openxmlformats.org/officeDocument/2006/relationships" xmlns:w="http://schemas.openxmlformats.org/wordprocessingml/2006/main" xmlns:w14="http://schemas.microsoft.com/office/word/2010/wordml" xmlns:w15="http://schemas.microsoft.com/office/word/2012/wordml" xmlns:w16cid="http://schemas.microsoft.com/office/word/2016/wordml/cid" xmlns:w16se="http://schemas.microsoft.com/office/word/2015/wordml/symex" mc:Ignorable="w14 w15 w16se w16cid">
   <w:docDefaults>
     <w:rPrDefault>
       <w:rPr>
@@ -8337,7 +8151,7 @@
     </w:rPrDefault>
     <w:pPrDefault/>
   </w:docDefaults>
-  <w:latentStyles w:defLockedState="0" w:defUIPriority="0" w:defSemiHidden="0" w:defUnhideWhenUsed="0" w:defQFormat="0" w:count="371">
+  <w:latentStyles w:defLockedState="0" w:defUIPriority="0" w:defSemiHidden="0" w:defUnhideWhenUsed="0" w:defQFormat="0" w:count="375">
     <w:lsdException w:name="Normal" w:qFormat="1"/>
     <w:lsdException w:name="heading 1" w:qFormat="1"/>
     <w:lsdException w:name="heading 2" w:qFormat="1"/>
@@ -8437,7 +8251,6 @@
     <w:lsdException w:name="HTML Sample" w:semiHidden="1" w:unhideWhenUsed="1"/>
     <w:lsdException w:name="HTML Typewriter" w:semiHidden="1" w:unhideWhenUsed="1"/>
     <w:lsdException w:name="HTML Variable" w:semiHidden="1" w:unhideWhenUsed="1"/>
-    <w:lsdException w:name="Normal Table" w:semiHidden="1" w:unhideWhenUsed="1"/>
     <w:lsdException w:name="annotation subject" w:semiHidden="1" w:unhideWhenUsed="1"/>
     <w:lsdException w:name="No List" w:semiHidden="1" w:unhideWhenUsed="1"/>
     <w:lsdException w:name="Outline List 1" w:semiHidden="1" w:unhideWhenUsed="1"/>
@@ -8481,10 +8294,8 @@
     <w:lsdException w:name="Table Elegant" w:semiHidden="1" w:unhideWhenUsed="1"/>
     <w:lsdException w:name="Table Professional" w:semiHidden="1" w:unhideWhenUsed="1"/>
     <w:lsdException w:name="Table Subtle 1" w:semiHidden="1" w:unhideWhenUsed="1"/>
-    <w:lsdException w:name="Table Subtle 2" w:semiHidden="1" w:unhideWhenUsed="1"/>
     <w:lsdException w:name="Table Web 1" w:semiHidden="1" w:unhideWhenUsed="1"/>
     <w:lsdException w:name="Table Web 2" w:semiHidden="1" w:unhideWhenUsed="1"/>
-    <w:lsdException w:name="Table Web 3" w:semiHidden="1" w:unhideWhenUsed="1"/>
     <w:lsdException w:name="Balloon Text" w:semiHidden="1" w:unhideWhenUsed="1"/>
     <w:lsdException w:name="Table Theme" w:semiHidden="1" w:unhideWhenUsed="1"/>
     <w:lsdException w:name="Placeholder Text" w:semiHidden="1" w:uiPriority="99"/>
@@ -8702,6 +8513,10 @@
     <w:lsdException w:name="List Table 5 Dark Accent 6" w:uiPriority="50"/>
     <w:lsdException w:name="List Table 6 Colorful Accent 6" w:uiPriority="51"/>
     <w:lsdException w:name="List Table 7 Colorful Accent 6" w:uiPriority="52"/>
+    <w:lsdException w:name="Mention" w:semiHidden="1" w:uiPriority="99" w:unhideWhenUsed="1"/>
+    <w:lsdException w:name="Smart Hyperlink" w:semiHidden="1" w:uiPriority="99" w:unhideWhenUsed="1"/>
+    <w:lsdException w:name="Hashtag" w:semiHidden="1" w:uiPriority="99" w:unhideWhenUsed="1"/>
+    <w:lsdException w:name="Unresolved Mention" w:semiHidden="1" w:uiPriority="99" w:unhideWhenUsed="1"/>
   </w:latentStyles>
   <w:style w:type="paragraph" w:default="1" w:styleId="Normal">
     <w:name w:val="Normal"/>
